--- a/zvega/zvega_cw/otchet_cw.docx
+++ b/zvega/zvega_cw/otchet_cw.docx
@@ -541,8 +541,8 @@
         <w:tblLook w:val="04a0" w:noHBand="0" w:noVBand="1" w:firstColumn="1" w:lastRow="0" w:lastColumn="0" w:firstRow="1"/>
       </w:tblPr>
       <w:tblGrid>
-        <w:gridCol w:w="4074"/>
-        <w:gridCol w:w="2385"/>
+        <w:gridCol w:w="4073"/>
+        <w:gridCol w:w="2386"/>
         <w:gridCol w:w="3179"/>
       </w:tblGrid>
       <w:tr>
@@ -551,7 +551,7 @@
         </w:trPr>
         <w:tc>
           <w:tcPr>
-            <w:tcW w:w="4074" w:type="dxa"/>
+            <w:tcW w:w="4073" w:type="dxa"/>
             <w:tcBorders/>
             <w:vAlign w:val="bottom"/>
           </w:tcPr>
@@ -576,7 +576,7 @@
         </w:tc>
         <w:tc>
           <w:tcPr>
-            <w:tcW w:w="2385" w:type="dxa"/>
+            <w:tcW w:w="2386" w:type="dxa"/>
             <w:tcBorders>
               <w:bottom w:val="single" w:sz="4" w:space="0" w:color="000000"/>
             </w:tcBorders>
@@ -633,7 +633,7 @@
         </w:trPr>
         <w:tc>
           <w:tcPr>
-            <w:tcW w:w="4074" w:type="dxa"/>
+            <w:tcW w:w="4073" w:type="dxa"/>
             <w:tcBorders/>
             <w:vAlign w:val="bottom"/>
           </w:tcPr>
@@ -658,7 +658,7 @@
         </w:tc>
         <w:tc>
           <w:tcPr>
-            <w:tcW w:w="2385" w:type="dxa"/>
+            <w:tcW w:w="2386" w:type="dxa"/>
             <w:tcBorders>
               <w:top w:val="single" w:sz="4" w:space="0" w:color="000000"/>
               <w:bottom w:val="single" w:sz="4" w:space="0" w:color="000000"/>
@@ -859,9 +859,9 @@
         <w:tblLook w:val="04a0" w:noHBand="0" w:noVBand="1" w:firstColumn="1" w:lastRow="0" w:lastColumn="0" w:firstRow="1"/>
       </w:tblPr>
       <w:tblGrid>
-        <w:gridCol w:w="4171"/>
+        <w:gridCol w:w="4170"/>
         <w:gridCol w:w="2382"/>
-        <w:gridCol w:w="3085"/>
+        <w:gridCol w:w="3086"/>
       </w:tblGrid>
       <w:tr>
         <w:trPr>
@@ -1102,15 +1102,7 @@
                 <w:sz w:val="28"/>
                 <w:szCs w:val="28"/>
               </w:rPr>
-              <w:t>Предполагаемый</w:t>
-            </w:r>
-            <w:r>
-              <w:rPr>
-                <w:color w:val="000000"/>
-                <w:sz w:val="28"/>
-                <w:szCs w:val="28"/>
-              </w:rPr>
-              <w:t xml:space="preserve"> объем пояснительной записки:</w:t>
+              <w:t>Предполагаемый объем пояснительной записки:</w:t>
             </w:r>
           </w:p>
           <w:p>
@@ -1147,15 +1139,7 @@
                 <w:sz w:val="28"/>
                 <w:szCs w:val="28"/>
               </w:rPr>
-              <w:t xml:space="preserve"> </w:t>
-            </w:r>
-            <w:r>
-              <w:rPr>
-                <w:color w:val="000000"/>
-                <w:sz w:val="28"/>
-                <w:szCs w:val="28"/>
-              </w:rPr>
-              <w:t>страниц.</w:t>
+              <w:t xml:space="preserve"> страниц.</w:t>
             </w:r>
           </w:p>
         </w:tc>
@@ -1301,7 +1285,7 @@
         </w:trPr>
         <w:tc>
           <w:tcPr>
-            <w:tcW w:w="4171" w:type="dxa"/>
+            <w:tcW w:w="4170" w:type="dxa"/>
             <w:tcBorders>
               <w:top w:val="single" w:sz="6" w:space="0" w:color="000000"/>
               <w:left w:val="single" w:sz="6" w:space="0" w:color="000000"/>
@@ -1360,7 +1344,7 @@
         </w:tc>
         <w:tc>
           <w:tcPr>
-            <w:tcW w:w="3085" w:type="dxa"/>
+            <w:tcW w:w="3086" w:type="dxa"/>
             <w:tcBorders>
               <w:top w:val="single" w:sz="6" w:space="0" w:color="000000"/>
               <w:left w:val="single" w:sz="6" w:space="0" w:color="000000"/>
@@ -1396,7 +1380,7 @@
         </w:trPr>
         <w:tc>
           <w:tcPr>
-            <w:tcW w:w="4171" w:type="dxa"/>
+            <w:tcW w:w="4170" w:type="dxa"/>
             <w:tcBorders>
               <w:top w:val="single" w:sz="6" w:space="0" w:color="000000"/>
               <w:left w:val="single" w:sz="6" w:space="0" w:color="000000"/>
@@ -1455,7 +1439,7 @@
         </w:tc>
         <w:tc>
           <w:tcPr>
-            <w:tcW w:w="3085" w:type="dxa"/>
+            <w:tcW w:w="3086" w:type="dxa"/>
             <w:tcBorders>
               <w:top w:val="single" w:sz="6" w:space="0" w:color="000000"/>
               <w:left w:val="single" w:sz="6" w:space="0" w:color="000000"/>
@@ -1777,9 +1761,7 @@
       </w:pPr>
       <w:r>
         <w:rPr>
-          <w:color w:val="000000"/>
-          <w:sz w:val="28"/>
-          <w:szCs w:val="28"/>
+          <w:lang w:val="en-US"/>
         </w:rPr>
       </w:r>
     </w:p>
@@ -1867,15 +1849,15 @@
         <w:tblLook w:val="04a0" w:noHBand="0" w:noVBand="1" w:firstColumn="1" w:lastRow="0" w:lastColumn="0" w:firstRow="1"/>
       </w:tblPr>
       <w:tblGrid>
-        <w:gridCol w:w="812"/>
-        <w:gridCol w:w="7934"/>
+        <w:gridCol w:w="811"/>
+        <w:gridCol w:w="7935"/>
         <w:gridCol w:w="892"/>
       </w:tblGrid>
       <w:tr>
         <w:trPr/>
         <w:tc>
           <w:tcPr>
-            <w:tcW w:w="812" w:type="dxa"/>
+            <w:tcW w:w="811" w:type="dxa"/>
             <w:tcBorders/>
           </w:tcPr>
           <w:p>
@@ -1902,7 +1884,7 @@
         </w:tc>
         <w:tc>
           <w:tcPr>
-            <w:tcW w:w="7934" w:type="dxa"/>
+            <w:tcW w:w="7935" w:type="dxa"/>
             <w:tcBorders/>
           </w:tcPr>
           <w:p>
@@ -1958,7 +1940,7 @@
         <w:trPr/>
         <w:tc>
           <w:tcPr>
-            <w:tcW w:w="812" w:type="dxa"/>
+            <w:tcW w:w="811" w:type="dxa"/>
             <w:tcBorders/>
           </w:tcPr>
           <w:p>
@@ -1984,7 +1966,7 @@
         </w:tc>
         <w:tc>
           <w:tcPr>
-            <w:tcW w:w="7934" w:type="dxa"/>
+            <w:tcW w:w="7935" w:type="dxa"/>
             <w:tcBorders/>
           </w:tcPr>
           <w:p>
@@ -2040,7 +2022,7 @@
         <w:trPr/>
         <w:tc>
           <w:tcPr>
-            <w:tcW w:w="812" w:type="dxa"/>
+            <w:tcW w:w="811" w:type="dxa"/>
             <w:tcBorders/>
           </w:tcPr>
           <w:p>
@@ -2067,7 +2049,7 @@
         </w:tc>
         <w:tc>
           <w:tcPr>
-            <w:tcW w:w="7934" w:type="dxa"/>
+            <w:tcW w:w="7935" w:type="dxa"/>
             <w:tcBorders/>
           </w:tcPr>
           <w:p>
@@ -2130,7 +2112,7 @@
         <w:trPr/>
         <w:tc>
           <w:tcPr>
-            <w:tcW w:w="812" w:type="dxa"/>
+            <w:tcW w:w="811" w:type="dxa"/>
             <w:tcBorders/>
           </w:tcPr>
           <w:p>
@@ -2157,7 +2139,7 @@
         </w:tc>
         <w:tc>
           <w:tcPr>
-            <w:tcW w:w="7934" w:type="dxa"/>
+            <w:tcW w:w="7935" w:type="dxa"/>
             <w:tcBorders/>
           </w:tcPr>
           <w:p>
@@ -2214,7 +2196,7 @@
         <w:trPr/>
         <w:tc>
           <w:tcPr>
-            <w:tcW w:w="812" w:type="dxa"/>
+            <w:tcW w:w="811" w:type="dxa"/>
             <w:tcBorders/>
           </w:tcPr>
           <w:p>
@@ -2240,7 +2222,7 @@
         </w:tc>
         <w:tc>
           <w:tcPr>
-            <w:tcW w:w="7934" w:type="dxa"/>
+            <w:tcW w:w="7935" w:type="dxa"/>
             <w:tcBorders/>
           </w:tcPr>
           <w:p>
@@ -2296,7 +2278,7 @@
         <w:trPr/>
         <w:tc>
           <w:tcPr>
-            <w:tcW w:w="812" w:type="dxa"/>
+            <w:tcW w:w="811" w:type="dxa"/>
             <w:tcBorders/>
           </w:tcPr>
           <w:p>
@@ -2322,7 +2304,7 @@
         </w:tc>
         <w:tc>
           <w:tcPr>
-            <w:tcW w:w="7934" w:type="dxa"/>
+            <w:tcW w:w="7935" w:type="dxa"/>
             <w:tcBorders/>
           </w:tcPr>
           <w:p>
@@ -2380,7 +2362,7 @@
         <w:trPr/>
         <w:tc>
           <w:tcPr>
-            <w:tcW w:w="812" w:type="dxa"/>
+            <w:tcW w:w="811" w:type="dxa"/>
             <w:tcBorders/>
           </w:tcPr>
           <w:p>
@@ -2407,7 +2389,7 @@
         </w:tc>
         <w:tc>
           <w:tcPr>
-            <w:tcW w:w="7934" w:type="dxa"/>
+            <w:tcW w:w="7935" w:type="dxa"/>
             <w:tcBorders/>
           </w:tcPr>
           <w:p>
@@ -2465,7 +2447,7 @@
         <w:trPr/>
         <w:tc>
           <w:tcPr>
-            <w:tcW w:w="812" w:type="dxa"/>
+            <w:tcW w:w="811" w:type="dxa"/>
             <w:tcBorders/>
           </w:tcPr>
           <w:p>
@@ -2491,7 +2473,7 @@
         </w:tc>
         <w:tc>
           <w:tcPr>
-            <w:tcW w:w="7934" w:type="dxa"/>
+            <w:tcW w:w="7935" w:type="dxa"/>
             <w:tcBorders/>
           </w:tcPr>
           <w:p>
@@ -2549,7 +2531,7 @@
         <w:trPr/>
         <w:tc>
           <w:tcPr>
-            <w:tcW w:w="812" w:type="dxa"/>
+            <w:tcW w:w="811" w:type="dxa"/>
             <w:tcBorders/>
           </w:tcPr>
           <w:p>
@@ -2576,7 +2558,7 @@
         </w:tc>
         <w:tc>
           <w:tcPr>
-            <w:tcW w:w="7934" w:type="dxa"/>
+            <w:tcW w:w="7935" w:type="dxa"/>
             <w:tcBorders/>
           </w:tcPr>
           <w:p>
@@ -2634,7 +2616,7 @@
         <w:trPr/>
         <w:tc>
           <w:tcPr>
-            <w:tcW w:w="812" w:type="dxa"/>
+            <w:tcW w:w="811" w:type="dxa"/>
             <w:tcBorders/>
           </w:tcPr>
           <w:p>
@@ -2661,7 +2643,7 @@
         </w:tc>
         <w:tc>
           <w:tcPr>
-            <w:tcW w:w="7934" w:type="dxa"/>
+            <w:tcW w:w="7935" w:type="dxa"/>
             <w:tcBorders/>
           </w:tcPr>
           <w:p>
@@ -2718,7 +2700,7 @@
         <w:trPr/>
         <w:tc>
           <w:tcPr>
-            <w:tcW w:w="812" w:type="dxa"/>
+            <w:tcW w:w="811" w:type="dxa"/>
             <w:tcBorders/>
           </w:tcPr>
           <w:p>
@@ -2745,7 +2727,7 @@
         </w:tc>
         <w:tc>
           <w:tcPr>
-            <w:tcW w:w="7934" w:type="dxa"/>
+            <w:tcW w:w="7935" w:type="dxa"/>
             <w:tcBorders/>
           </w:tcPr>
           <w:p>
@@ -2802,7 +2784,7 @@
         <w:trPr/>
         <w:tc>
           <w:tcPr>
-            <w:tcW w:w="812" w:type="dxa"/>
+            <w:tcW w:w="811" w:type="dxa"/>
             <w:tcBorders/>
           </w:tcPr>
           <w:p>
@@ -2829,7 +2811,7 @@
         </w:tc>
         <w:tc>
           <w:tcPr>
-            <w:tcW w:w="7934" w:type="dxa"/>
+            <w:tcW w:w="7935" w:type="dxa"/>
             <w:tcBorders/>
           </w:tcPr>
           <w:p>
@@ -2849,16 +2831,7 @@
                 <w:sz w:val="28"/>
                 <w:szCs w:val="28"/>
               </w:rPr>
-              <w:t xml:space="preserve">Приложение А. </w:t>
-            </w:r>
-            <w:r>
-              <w:rPr>
-                <w:bCs/>
-                <w:color w:val="000000"/>
-                <w:sz w:val="28"/>
-                <w:szCs w:val="28"/>
-              </w:rPr>
-              <w:t>Исходный код.</w:t>
+              <w:t>Приложение А. Исходный код.</w:t>
             </w:r>
           </w:p>
         </w:tc>
@@ -3385,8 +3358,190 @@
           <w:sz w:val="28"/>
           <w:szCs w:val="28"/>
         </w:rPr>
-        <w:t xml:space="preserve">1.2. </w:t>
-      </w:r>
+        <w:t>1.2. План работы программы.</w:t>
+      </w:r>
+    </w:p>
+    <w:p>
+      <w:pPr>
+        <w:pStyle w:val="Normal"/>
+        <w:spacing w:lineRule="auto" w:line="360"/>
+        <w:ind w:firstLine="709"/>
+        <w:rPr>
+          <w:color w:val="000000"/>
+          <w:sz w:val="28"/>
+          <w:szCs w:val="28"/>
+        </w:rPr>
+      </w:pPr>
+      <w:r>
+        <w:rPr>
+          <w:color w:val="000000"/>
+          <w:sz w:val="28"/>
+          <w:szCs w:val="28"/>
+        </w:rPr>
+      </w:r>
+    </w:p>
+    <w:p>
+      <w:pPr>
+        <w:pStyle w:val="Normal"/>
+        <w:spacing w:lineRule="auto" w:line="360"/>
+        <w:ind w:firstLine="709"/>
+        <w:rPr>
+          <w:color w:val="000000"/>
+          <w:sz w:val="28"/>
+          <w:szCs w:val="28"/>
+        </w:rPr>
+      </w:pPr>
+      <w:r>
+        <w:rPr>
+          <w:b w:val="false"/>
+          <w:bCs w:val="false"/>
+          <w:color w:val="000000"/>
+          <w:sz w:val="28"/>
+          <w:szCs w:val="28"/>
+        </w:rPr>
+        <w:t>1. Пользователь вводит строку или генерирует ее случайно.</w:t>
+      </w:r>
+    </w:p>
+    <w:p>
+      <w:pPr>
+        <w:pStyle w:val="Normal"/>
+        <w:spacing w:lineRule="auto" w:line="360"/>
+        <w:ind w:firstLine="709"/>
+        <w:rPr>
+          <w:color w:val="000000"/>
+          <w:sz w:val="28"/>
+          <w:szCs w:val="28"/>
+        </w:rPr>
+      </w:pPr>
+      <w:r>
+        <w:rPr>
+          <w:b w:val="false"/>
+          <w:bCs w:val="false"/>
+          <w:color w:val="000000"/>
+          <w:sz w:val="28"/>
+          <w:szCs w:val="28"/>
+        </w:rPr>
+        <w:t>2. Создается дерево Хаффмена.</w:t>
+      </w:r>
+    </w:p>
+    <w:p>
+      <w:pPr>
+        <w:pStyle w:val="Normal"/>
+        <w:spacing w:lineRule="auto" w:line="360"/>
+        <w:ind w:firstLine="709"/>
+        <w:rPr>
+          <w:color w:val="000000"/>
+          <w:sz w:val="28"/>
+          <w:szCs w:val="28"/>
+        </w:rPr>
+      </w:pPr>
+      <w:r>
+        <w:rPr>
+          <w:b w:val="false"/>
+          <w:bCs w:val="false"/>
+          <w:color w:val="000000"/>
+          <w:sz w:val="28"/>
+          <w:szCs w:val="28"/>
+        </w:rPr>
+        <w:t>3. Генерируются ответы к заданиям.</w:t>
+      </w:r>
+    </w:p>
+    <w:p>
+      <w:pPr>
+        <w:pStyle w:val="Normal"/>
+        <w:spacing w:lineRule="auto" w:line="360"/>
+        <w:ind w:firstLine="709"/>
+        <w:rPr>
+          <w:color w:val="000000"/>
+          <w:sz w:val="28"/>
+          <w:szCs w:val="28"/>
+        </w:rPr>
+      </w:pPr>
+      <w:r>
+        <w:rPr>
+          <w:b w:val="false"/>
+          <w:bCs w:val="false"/>
+          <w:color w:val="000000"/>
+          <w:sz w:val="28"/>
+          <w:szCs w:val="28"/>
+        </w:rPr>
+        <w:t>4. Ответы выводятся справа.</w:t>
+      </w:r>
+    </w:p>
+    <w:p>
+      <w:pPr>
+        <w:pStyle w:val="Normal"/>
+        <w:spacing w:lineRule="auto" w:line="360"/>
+        <w:ind w:firstLine="709"/>
+        <w:rPr>
+          <w:color w:val="000000"/>
+          <w:sz w:val="28"/>
+          <w:szCs w:val="28"/>
+        </w:rPr>
+      </w:pPr>
+      <w:r>
+        <w:rPr>
+          <w:b w:val="false"/>
+          <w:bCs w:val="false"/>
+          <w:color w:val="000000"/>
+          <w:sz w:val="28"/>
+          <w:szCs w:val="28"/>
+        </w:rPr>
+        <w:t>5. Пользователь сохраняет ответы путем копирования.</w:t>
+      </w:r>
+    </w:p>
+    <w:p>
+      <w:pPr>
+        <w:pStyle w:val="Normal"/>
+        <w:spacing w:lineRule="auto" w:line="360"/>
+        <w:ind w:firstLine="709"/>
+        <w:rPr>
+          <w:color w:val="000000"/>
+          <w:sz w:val="28"/>
+          <w:szCs w:val="28"/>
+        </w:rPr>
+      </w:pPr>
+      <w:r>
+        <w:rPr>
+          <w:b w:val="false"/>
+          <w:bCs w:val="false"/>
+          <w:color w:val="000000"/>
+          <w:sz w:val="28"/>
+          <w:szCs w:val="28"/>
+        </w:rPr>
+        <w:t>6. При необходимости создании других вариантов нужно повторить предыдущие шаги с другими входными данными.</w:t>
+      </w:r>
+    </w:p>
+    <w:p>
+      <w:pPr>
+        <w:pStyle w:val="Normal"/>
+        <w:spacing w:lineRule="auto" w:line="360"/>
+        <w:ind w:firstLine="709"/>
+        <w:rPr>
+          <w:color w:val="000000"/>
+          <w:sz w:val="28"/>
+          <w:szCs w:val="28"/>
+        </w:rPr>
+      </w:pPr>
+      <w:r>
+        <w:rPr>
+          <w:color w:val="000000"/>
+          <w:sz w:val="28"/>
+          <w:szCs w:val="28"/>
+        </w:rPr>
+      </w:r>
+    </w:p>
+    <w:p>
+      <w:pPr>
+        <w:pStyle w:val="Normal"/>
+        <w:spacing w:lineRule="auto" w:line="360"/>
+        <w:ind w:firstLine="709"/>
+        <w:rPr>
+          <w:color w:val="000000"/>
+          <w:sz w:val="28"/>
+          <w:szCs w:val="28"/>
+        </w:rPr>
+      </w:pPr>
       <w:r>
         <w:rPr>
           <w:b/>
@@ -3395,259 +3550,7 @@
           <w:sz w:val="28"/>
           <w:szCs w:val="28"/>
         </w:rPr>
-        <w:t>План работы программы</w:t>
-      </w:r>
-      <w:r>
-        <w:rPr>
-          <w:b/>
-          <w:bCs/>
-          <w:color w:val="000000"/>
-          <w:sz w:val="28"/>
-          <w:szCs w:val="28"/>
-        </w:rPr>
-        <w:t>.</w:t>
-      </w:r>
-    </w:p>
-    <w:p>
-      <w:pPr>
-        <w:pStyle w:val="Normal"/>
-        <w:spacing w:lineRule="auto" w:line="360"/>
-        <w:ind w:firstLine="709"/>
-        <w:rPr>
-          <w:color w:val="000000"/>
-          <w:sz w:val="28"/>
-          <w:szCs w:val="28"/>
-        </w:rPr>
-      </w:pPr>
-      <w:r>
-        <w:rPr>
-          <w:color w:val="000000"/>
-          <w:sz w:val="28"/>
-          <w:szCs w:val="28"/>
-        </w:rPr>
-      </w:r>
-    </w:p>
-    <w:p>
-      <w:pPr>
-        <w:pStyle w:val="Normal"/>
-        <w:spacing w:lineRule="auto" w:line="360"/>
-        <w:ind w:firstLine="709"/>
-        <w:rPr>
-          <w:color w:val="000000"/>
-          <w:sz w:val="28"/>
-          <w:szCs w:val="28"/>
-        </w:rPr>
-      </w:pPr>
-      <w:r>
-        <w:rPr>
-          <w:b w:val="false"/>
-          <w:bCs w:val="false"/>
-          <w:color w:val="000000"/>
-          <w:sz w:val="28"/>
-          <w:szCs w:val="28"/>
-        </w:rPr>
-        <w:t>1. Пользователь вводит строку или генерирует ее случайно.</w:t>
-      </w:r>
-    </w:p>
-    <w:p>
-      <w:pPr>
-        <w:pStyle w:val="Normal"/>
-        <w:spacing w:lineRule="auto" w:line="360"/>
-        <w:ind w:firstLine="709"/>
-        <w:rPr>
-          <w:color w:val="000000"/>
-          <w:sz w:val="28"/>
-          <w:szCs w:val="28"/>
-        </w:rPr>
-      </w:pPr>
-      <w:r>
-        <w:rPr>
-          <w:b w:val="false"/>
-          <w:bCs w:val="false"/>
-          <w:color w:val="000000"/>
-          <w:sz w:val="28"/>
-          <w:szCs w:val="28"/>
-        </w:rPr>
-        <w:t>2. Создается дерево Хаффмена.</w:t>
-      </w:r>
-    </w:p>
-    <w:p>
-      <w:pPr>
-        <w:pStyle w:val="Normal"/>
-        <w:spacing w:lineRule="auto" w:line="360"/>
-        <w:ind w:firstLine="709"/>
-        <w:rPr>
-          <w:color w:val="000000"/>
-          <w:sz w:val="28"/>
-          <w:szCs w:val="28"/>
-        </w:rPr>
-      </w:pPr>
-      <w:r>
-        <w:rPr>
-          <w:b w:val="false"/>
-          <w:bCs w:val="false"/>
-          <w:color w:val="000000"/>
-          <w:sz w:val="28"/>
-          <w:szCs w:val="28"/>
-        </w:rPr>
-        <w:t>3. Генерируются ответы к заданиям.</w:t>
-      </w:r>
-    </w:p>
-    <w:p>
-      <w:pPr>
-        <w:pStyle w:val="Normal"/>
-        <w:spacing w:lineRule="auto" w:line="360"/>
-        <w:ind w:firstLine="709"/>
-        <w:rPr>
-          <w:color w:val="000000"/>
-          <w:sz w:val="28"/>
-          <w:szCs w:val="28"/>
-        </w:rPr>
-      </w:pPr>
-      <w:r>
-        <w:rPr>
-          <w:b w:val="false"/>
-          <w:bCs w:val="false"/>
-          <w:color w:val="000000"/>
-          <w:sz w:val="28"/>
-          <w:szCs w:val="28"/>
-        </w:rPr>
-        <w:t>4. Ответы выводятся с</w:t>
-      </w:r>
-      <w:r>
-        <w:rPr>
-          <w:b w:val="false"/>
-          <w:bCs w:val="false"/>
-          <w:color w:val="000000"/>
-          <w:sz w:val="28"/>
-          <w:szCs w:val="28"/>
-        </w:rPr>
-        <w:t>права</w:t>
-      </w:r>
-      <w:r>
-        <w:rPr>
-          <w:b w:val="false"/>
-          <w:bCs w:val="false"/>
-          <w:color w:val="000000"/>
-          <w:sz w:val="28"/>
-          <w:szCs w:val="28"/>
-        </w:rPr>
-        <w:t>.</w:t>
-      </w:r>
-    </w:p>
-    <w:p>
-      <w:pPr>
-        <w:pStyle w:val="Normal"/>
-        <w:spacing w:lineRule="auto" w:line="360"/>
-        <w:ind w:firstLine="709"/>
-        <w:rPr>
-          <w:color w:val="000000"/>
-          <w:sz w:val="28"/>
-          <w:szCs w:val="28"/>
-        </w:rPr>
-      </w:pPr>
-      <w:r>
-        <w:rPr>
-          <w:b w:val="false"/>
-          <w:bCs w:val="false"/>
-          <w:color w:val="000000"/>
-          <w:sz w:val="28"/>
-          <w:szCs w:val="28"/>
-        </w:rPr>
-        <w:t>5. Пользователь сохраняет ответы путем копирования.</w:t>
-      </w:r>
-    </w:p>
-    <w:p>
-      <w:pPr>
-        <w:pStyle w:val="Normal"/>
-        <w:spacing w:lineRule="auto" w:line="360"/>
-        <w:ind w:firstLine="709"/>
-        <w:rPr>
-          <w:color w:val="000000"/>
-          <w:sz w:val="28"/>
-          <w:szCs w:val="28"/>
-        </w:rPr>
-      </w:pPr>
-      <w:r>
-        <w:rPr>
-          <w:b w:val="false"/>
-          <w:bCs w:val="false"/>
-          <w:color w:val="000000"/>
-          <w:sz w:val="28"/>
-          <w:szCs w:val="28"/>
-        </w:rPr>
-        <w:t>6. При необходимости создании других вариантов нужно повторить предыдущие шаги с другими входными данными.</w:t>
-      </w:r>
-    </w:p>
-    <w:p>
-      <w:pPr>
-        <w:pStyle w:val="Normal"/>
-        <w:spacing w:lineRule="auto" w:line="360"/>
-        <w:ind w:firstLine="709"/>
-        <w:rPr>
-          <w:color w:val="000000"/>
-          <w:sz w:val="28"/>
-          <w:szCs w:val="28"/>
-        </w:rPr>
-      </w:pPr>
-      <w:r>
-        <w:rPr>
-          <w:color w:val="000000"/>
-          <w:sz w:val="28"/>
-          <w:szCs w:val="28"/>
-        </w:rPr>
-      </w:r>
-    </w:p>
-    <w:p>
-      <w:pPr>
-        <w:pStyle w:val="Normal"/>
-        <w:spacing w:lineRule="auto" w:line="360"/>
-        <w:ind w:firstLine="709"/>
-        <w:rPr>
-          <w:color w:val="000000"/>
-          <w:sz w:val="28"/>
-          <w:szCs w:val="28"/>
-        </w:rPr>
-      </w:pPr>
-      <w:r>
-        <w:rPr>
-          <w:b/>
-          <w:bCs/>
-          <w:color w:val="000000"/>
-          <w:sz w:val="28"/>
-          <w:szCs w:val="28"/>
-        </w:rPr>
-        <w:t>1.</w:t>
-      </w:r>
-      <w:r>
-        <w:rPr>
-          <w:b/>
-          <w:bCs/>
-          <w:color w:val="000000"/>
-          <w:sz w:val="28"/>
-          <w:szCs w:val="28"/>
-        </w:rPr>
-        <w:t>3</w:t>
-      </w:r>
-      <w:r>
-        <w:rPr>
-          <w:b/>
-          <w:bCs/>
-          <w:color w:val="000000"/>
-          <w:sz w:val="28"/>
-          <w:szCs w:val="28"/>
-        </w:rPr>
-        <w:t xml:space="preserve">. </w:t>
-      </w:r>
-      <w:r>
-        <w:rPr>
-          <w:b/>
-          <w:bCs/>
-          <w:color w:val="000000"/>
-          <w:sz w:val="28"/>
-          <w:szCs w:val="28"/>
-        </w:rPr>
-        <w:t>Взаимодействие с программой.</w:t>
+        <w:t>1.3. Взаимодействие с программой.</w:t>
       </w:r>
     </w:p>
     <w:p>
@@ -3691,57 +3594,7 @@
           <w:sz w:val="28"/>
           <w:szCs w:val="28"/>
         </w:rPr>
-        <w:t>Программа поддерживает только английский язык и цифры. Для проверки используется  Q</w:t>
-      </w:r>
-      <w:r>
-        <w:rPr>
-          <w:b w:val="false"/>
-          <w:bCs w:val="false"/>
-          <w:color w:val="000000"/>
-          <w:sz w:val="28"/>
-          <w:szCs w:val="28"/>
-        </w:rPr>
-        <w:t>R</w:t>
-      </w:r>
-      <w:r>
-        <w:rPr>
-          <w:b w:val="false"/>
-          <w:bCs w:val="false"/>
-          <w:color w:val="000000"/>
-          <w:sz w:val="28"/>
-          <w:szCs w:val="28"/>
-        </w:rPr>
-        <w:t>egExp и Q</w:t>
-      </w:r>
-      <w:r>
-        <w:rPr>
-          <w:b w:val="false"/>
-          <w:bCs w:val="false"/>
-          <w:color w:val="000000"/>
-          <w:sz w:val="28"/>
-          <w:szCs w:val="28"/>
-        </w:rPr>
-        <w:t>R</w:t>
-      </w:r>
-      <w:r>
-        <w:rPr>
-          <w:b w:val="false"/>
-          <w:bCs w:val="false"/>
-          <w:color w:val="000000"/>
-          <w:sz w:val="28"/>
-          <w:szCs w:val="28"/>
-        </w:rPr>
-        <w:t>eg</w:t>
-      </w:r>
-      <w:r>
-        <w:rPr>
-          <w:b w:val="false"/>
-          <w:bCs w:val="false"/>
-          <w:color w:val="000000"/>
-          <w:sz w:val="28"/>
-          <w:szCs w:val="28"/>
-        </w:rPr>
-        <w:t xml:space="preserve">ExpValidator. Программа может быть использована, как для создания теста, так и для решения(в случаи утери ответов). Соответственно, пользователю необязательно сохранять ответы, так как при наличии большого количества вариантов нужно помимо текстовых ответов, сохранять и рисунки деревьев. И как следствие,  программу можно использовать для генерации строк и проверки ответов. </w:t>
+        <w:t xml:space="preserve">Программа поддерживает только английский язык и цифры. Для проверки используется  QRegExp и QRegExpValidator. Программа может быть использована, как для создания теста, так и для решения(в случаи утери ответов). Соответственно, пользователю необязательно сохранять ответы, так как при наличии большого количества вариантов нужно помимо текстовых ответов, сохранять и рисунки деревьев. И как следствие,  программу можно использовать для генерации строк и проверки ответов. </w:t>
       </w:r>
     </w:p>
     <w:p>
@@ -3869,17 +3722,7 @@
           <w:sz w:val="28"/>
           <w:szCs w:val="28"/>
         </w:rPr>
-        <w:t xml:space="preserve">2.1. </w:t>
-      </w:r>
-      <w:r>
-        <w:rPr>
-          <w:b/>
-          <w:bCs/>
-          <w:color w:val="000000"/>
-          <w:sz w:val="28"/>
-          <w:szCs w:val="28"/>
-        </w:rPr>
-        <w:t>Реализация интерфейса.</w:t>
+        <w:t>2.1. Реализация интерфейса.</w:t>
       </w:r>
     </w:p>
     <w:p>
@@ -3905,8 +3748,20 @@
           <w:szCs w:val="28"/>
           <w:lang w:val="ru-RU"/>
         </w:rPr>
-        <w:t xml:space="preserve">Визуализация </w:t>
-      </w:r>
+        <w:t>Визуализация заданий и ответов выполняется с помощью классов QGraphicsScene и QgraphicsView QTextBrowser фреймворка Qt.</w:t>
+      </w:r>
+    </w:p>
+    <w:p>
+      <w:pPr>
+        <w:pStyle w:val="Normal"/>
+        <w:spacing w:lineRule="auto" w:line="360"/>
+        <w:ind w:firstLine="709"/>
+        <w:rPr>
+          <w:color w:val="000000"/>
+          <w:sz w:val="28"/>
+          <w:szCs w:val="28"/>
+        </w:rPr>
+      </w:pPr>
       <w:r>
         <w:rPr>
           <w:rFonts w:eastAsia="Times New Roman" w:cs="Times New Roman"/>
@@ -3919,8 +3774,20 @@
           <w:szCs w:val="28"/>
           <w:lang w:val="ru-RU"/>
         </w:rPr>
-        <w:t>заданий и ответов</w:t>
-      </w:r>
+        <w:t>Слева находится задания, а справа ответы.</w:t>
+      </w:r>
+    </w:p>
+    <w:p>
+      <w:pPr>
+        <w:pStyle w:val="Normal"/>
+        <w:spacing w:lineRule="auto" w:line="360"/>
+        <w:ind w:firstLine="709"/>
+        <w:rPr>
+          <w:color w:val="000000"/>
+          <w:sz w:val="28"/>
+          <w:szCs w:val="28"/>
+        </w:rPr>
+      </w:pPr>
       <w:r>
         <w:rPr>
           <w:rFonts w:eastAsia="Times New Roman" w:cs="Times New Roman"/>
@@ -3933,129 +3800,7 @@
           <w:szCs w:val="28"/>
           <w:lang w:val="ru-RU"/>
         </w:rPr>
-        <w:t xml:space="preserve"> выполняется с помощью классов QGraphicsScene и QgraphicsView </w:t>
-      </w:r>
-      <w:r>
-        <w:rPr>
-          <w:rFonts w:eastAsia="Times New Roman" w:cs="Times New Roman"/>
-          <w:b w:val="false"/>
-          <w:bCs w:val="false"/>
-          <w:i w:val="false"/>
-          <w:iCs w:val="false"/>
-          <w:color w:val="000000" w:themeColor="text1" w:themeShade="ff" w:themeTint="ff"/>
-          <w:sz w:val="28"/>
-          <w:szCs w:val="28"/>
-          <w:lang w:val="ru-RU"/>
-        </w:rPr>
-        <w:t>QTextBrowser</w:t>
-      </w:r>
-      <w:r>
-        <w:rPr>
-          <w:rFonts w:eastAsia="Times New Roman" w:cs="Times New Roman"/>
-          <w:b w:val="false"/>
-          <w:bCs w:val="false"/>
-          <w:i w:val="false"/>
-          <w:iCs w:val="false"/>
-          <w:color w:val="000000" w:themeColor="text1" w:themeShade="ff" w:themeTint="ff"/>
-          <w:sz w:val="28"/>
-          <w:szCs w:val="28"/>
-          <w:lang w:val="ru-RU"/>
-        </w:rPr>
-        <w:t xml:space="preserve"> фреймворка Qt.</w:t>
-      </w:r>
-    </w:p>
-    <w:p>
-      <w:pPr>
-        <w:pStyle w:val="Normal"/>
-        <w:spacing w:lineRule="auto" w:line="360"/>
-        <w:ind w:firstLine="709"/>
-        <w:rPr>
-          <w:color w:val="000000"/>
-          <w:sz w:val="28"/>
-          <w:szCs w:val="28"/>
-        </w:rPr>
-      </w:pPr>
-      <w:r>
-        <w:rPr>
-          <w:rFonts w:eastAsia="Times New Roman" w:cs="Times New Roman"/>
-          <w:b w:val="false"/>
-          <w:bCs w:val="false"/>
-          <w:i w:val="false"/>
-          <w:iCs w:val="false"/>
-          <w:color w:val="000000" w:themeColor="text1" w:themeShade="ff" w:themeTint="ff"/>
-          <w:sz w:val="28"/>
-          <w:szCs w:val="28"/>
-          <w:lang w:val="ru-RU"/>
-        </w:rPr>
-        <w:t>Слева находится задания, а справа ответы.</w:t>
-      </w:r>
-    </w:p>
-    <w:p>
-      <w:pPr>
-        <w:pStyle w:val="Normal"/>
-        <w:spacing w:lineRule="auto" w:line="360"/>
-        <w:ind w:firstLine="709"/>
-        <w:rPr>
-          <w:color w:val="000000"/>
-          <w:sz w:val="28"/>
-          <w:szCs w:val="28"/>
-        </w:rPr>
-      </w:pPr>
-      <w:r>
-        <w:rPr>
-          <w:rFonts w:eastAsia="Times New Roman" w:cs="Times New Roman"/>
-          <w:b w:val="false"/>
-          <w:bCs w:val="false"/>
-          <w:i w:val="false"/>
-          <w:iCs w:val="false"/>
-          <w:color w:val="000000" w:themeColor="text1" w:themeShade="ff" w:themeTint="ff"/>
-          <w:sz w:val="28"/>
-          <w:szCs w:val="28"/>
-          <w:lang w:val="ru-RU"/>
-        </w:rPr>
-        <w:t xml:space="preserve">Получается 6 блоков. Текстовые ответы даются на все задания кроме </w:t>
-      </w:r>
-      <w:r>
-        <w:rPr>
-          <w:rFonts w:eastAsia="Times New Roman" w:cs="Times New Roman"/>
-          <w:b w:val="false"/>
-          <w:bCs w:val="false"/>
-          <w:i w:val="false"/>
-          <w:iCs w:val="false"/>
-          <w:color w:val="000000" w:themeColor="text1" w:themeShade="ff" w:themeTint="ff"/>
-          <w:sz w:val="28"/>
-          <w:szCs w:val="28"/>
-          <w:lang w:val="ru-RU"/>
-        </w:rPr>
-        <w:t>2.3, ответ</w:t>
-      </w:r>
-      <w:r>
-        <w:rPr>
-          <w:rFonts w:eastAsia="Times New Roman" w:cs="Times New Roman"/>
-          <w:b w:val="false"/>
-          <w:bCs w:val="false"/>
-          <w:i w:val="false"/>
-          <w:iCs w:val="false"/>
-          <w:color w:val="000000" w:themeColor="text1" w:themeShade="ff" w:themeTint="ff"/>
-          <w:sz w:val="28"/>
-          <w:szCs w:val="28"/>
-          <w:lang w:val="ru-RU"/>
-        </w:rPr>
-        <w:t>о</w:t>
-      </w:r>
-      <w:r>
-        <w:rPr>
-          <w:rFonts w:eastAsia="Times New Roman" w:cs="Times New Roman"/>
-          <w:b w:val="false"/>
-          <w:bCs w:val="false"/>
-          <w:i w:val="false"/>
-          <w:iCs w:val="false"/>
-          <w:color w:val="000000" w:themeColor="text1" w:themeShade="ff" w:themeTint="ff"/>
-          <w:sz w:val="28"/>
-          <w:szCs w:val="28"/>
-          <w:lang w:val="ru-RU"/>
-        </w:rPr>
-        <w:t>м на него является дерево поэтому предусмотрена функция сохранения картинки.</w:t>
+        <w:t>Получается 6 блоков. Текстовые ответы даются на все задания кроме 2.3, ответом на него является дерево поэтому предусмотрена функция сохранения картинки.</w:t>
       </w:r>
     </w:p>
     <w:p>
@@ -4063,12 +3808,8 @@
         <w:pStyle w:val="Normal"/>
         <w:spacing w:lineRule="auto" w:line="360"/>
         <w:ind w:hanging="0"/>
-        <w:jc w:val="both"/>
-        <w:rPr>
-          <w:color w:val="000000"/>
-          <w:sz w:val="28"/>
-          <w:szCs w:val="28"/>
-        </w:rPr>
+        <w:jc w:val="center"/>
+        <w:rPr/>
       </w:pPr>
       <w:r>
         <w:drawing>
@@ -4178,18 +3919,30 @@
           <w:sz w:val="28"/>
           <w:szCs w:val="28"/>
         </w:rPr>
-        <w:t xml:space="preserve">3. </w:t>
-      </w:r>
+        <w:t>3. Тестирование</w:t>
+      </w:r>
+    </w:p>
+    <w:p>
+      <w:pPr>
+        <w:pStyle w:val="Normal"/>
+        <w:spacing w:lineRule="auto" w:line="360"/>
+        <w:ind w:hanging="0"/>
+        <w:rPr>
+          <w:color w:val="000000"/>
+          <w:sz w:val="28"/>
+          <w:szCs w:val="28"/>
+        </w:rPr>
+      </w:pPr>
       <w:r>
         <w:rPr>
           <w:b/>
           <w:bCs/>
-          <w:caps/>
-          <w:color w:val="000000"/>
-          <w:sz w:val="28"/>
-          <w:szCs w:val="28"/>
-        </w:rPr>
-        <w:t>Тестирование</w:t>
+          <w:color w:val="000000"/>
+          <w:sz w:val="28"/>
+          <w:szCs w:val="28"/>
+        </w:rPr>
+        <w:tab/>
+        <w:t>3.1. Тестирование приложения.</w:t>
       </w:r>
     </w:p>
     <w:p>
@@ -4197,44 +3950,8 @@
         <w:pStyle w:val="Normal"/>
         <w:spacing w:lineRule="auto" w:line="360"/>
         <w:ind w:hanging="0"/>
-        <w:rPr>
-          <w:color w:val="000000"/>
-          <w:sz w:val="28"/>
-          <w:szCs w:val="28"/>
-        </w:rPr>
-      </w:pPr>
-      <w:r>
-        <w:rPr>
-          <w:b/>
-          <w:bCs/>
-          <w:color w:val="000000"/>
-          <w:sz w:val="28"/>
-          <w:szCs w:val="28"/>
-        </w:rPr>
-        <w:tab/>
-        <w:t xml:space="preserve">3.1. </w:t>
-      </w:r>
-      <w:r>
-        <w:rPr>
-          <w:b/>
-          <w:bCs/>
-          <w:color w:val="000000"/>
-          <w:sz w:val="28"/>
-          <w:szCs w:val="28"/>
-        </w:rPr>
-        <w:t>Тестирование приложения.</w:t>
-      </w:r>
-    </w:p>
-    <w:p>
-      <w:pPr>
-        <w:pStyle w:val="Normal"/>
-        <w:spacing w:lineRule="auto" w:line="360"/>
-        <w:ind w:hanging="0"/>
-        <w:rPr>
-          <w:color w:val="000000"/>
-          <w:sz w:val="28"/>
-          <w:szCs w:val="28"/>
-        </w:rPr>
+        <w:jc w:val="center"/>
+        <w:rPr/>
       </w:pPr>
       <w:r>
         <w:drawing>
@@ -4344,11 +4061,8 @@
         <w:pStyle w:val="Normal"/>
         <w:spacing w:lineRule="auto" w:line="360"/>
         <w:ind w:hanging="0"/>
-        <w:rPr>
-          <w:color w:val="000000"/>
-          <w:sz w:val="28"/>
-          <w:szCs w:val="28"/>
-        </w:rPr>
+        <w:jc w:val="center"/>
+        <w:rPr/>
       </w:pPr>
       <w:r>
         <w:drawing>
@@ -19196,6 +18910,7 @@
     <w:rsid w:val="00467347"/>
     <w:pPr>
       <w:widowControl/>
+      <w:suppressAutoHyphens w:val="true"/>
       <w:bidi w:val="0"/>
       <w:spacing w:before="0" w:after="0"/>
       <w:jc w:val="left"/>
@@ -19206,7 +18921,7 @@
       <w:kern w:val="0"/>
       <w:sz w:val="24"/>
       <w:szCs w:val="24"/>
-      <w:lang w:eastAsia="ru-RU" w:val="ru-RU" w:bidi="ar-SA"/>
+      <w:lang w:val="ru-RU" w:eastAsia="ru-RU" w:bidi="ar-SA"/>
     </w:rPr>
   </w:style>
   <w:style w:type="paragraph" w:styleId="1">
@@ -20326,6 +20041,7 @@
     <w:rsid w:val="00b35e45"/>
     <w:pPr>
       <w:widowControl w:val="false"/>
+      <w:suppressAutoHyphens w:val="true"/>
       <w:bidi w:val="0"/>
       <w:spacing w:before="0" w:after="0"/>
       <w:ind w:firstLine="720"/>
@@ -20337,7 +20053,7 @@
       <w:kern w:val="0"/>
       <w:sz w:val="24"/>
       <w:szCs w:val="20"/>
-      <w:lang w:eastAsia="ru-RU" w:val="ru-RU" w:bidi="ar-SA"/>
+      <w:lang w:val="ru-RU" w:eastAsia="ru-RU" w:bidi="ar-SA"/>
     </w:rPr>
   </w:style>
   <w:style w:type="paragraph" w:styleId="Style30">
@@ -20362,6 +20078,7 @@
     <w:rsid w:val="00dc5bb8"/>
     <w:pPr>
       <w:widowControl w:val="false"/>
+      <w:suppressAutoHyphens w:val="true"/>
       <w:bidi w:val="0"/>
       <w:spacing w:lineRule="atLeast" w:line="240" w:before="0" w:after="0"/>
       <w:jc w:val="both"/>
@@ -20372,7 +20089,7 @@
       <w:kern w:val="0"/>
       <w:sz w:val="24"/>
       <w:szCs w:val="20"/>
-      <w:lang w:eastAsia="ru-RU" w:val="ru-RU" w:bidi="ar-SA"/>
+      <w:lang w:val="ru-RU" w:eastAsia="ru-RU" w:bidi="ar-SA"/>
     </w:rPr>
   </w:style>
   <w:style w:type="paragraph" w:styleId="222" w:customStyle="1">
@@ -20400,6 +20117,7 @@
     <w:rsid w:val="00fe0af3"/>
     <w:pPr>
       <w:widowControl/>
+      <w:suppressAutoHyphens w:val="true"/>
       <w:bidi w:val="0"/>
       <w:spacing w:lineRule="auto" w:line="276" w:before="0" w:after="200"/>
       <w:jc w:val="left"/>
@@ -20410,7 +20128,7 @@
       <w:kern w:val="0"/>
       <w:sz w:val="16"/>
       <w:szCs w:val="20"/>
-      <w:lang w:eastAsia="ru-RU" w:val="ru-RU" w:bidi="ar-SA"/>
+      <w:lang w:val="ru-RU" w:eastAsia="ru-RU" w:bidi="ar-SA"/>
     </w:rPr>
   </w:style>
   <w:style w:type="paragraph" w:styleId="Style31" w:customStyle="1">
@@ -20419,6 +20137,7 @@
     <w:rsid w:val="00fe0af3"/>
     <w:pPr>
       <w:widowControl w:val="false"/>
+      <w:suppressAutoHyphens w:val="true"/>
       <w:bidi w:val="0"/>
       <w:spacing w:before="0" w:after="0"/>
       <w:jc w:val="left"/>
@@ -20456,6 +20175,7 @@
     <w:rsid w:val="00fe0af3"/>
     <w:pPr>
       <w:widowControl/>
+      <w:suppressAutoHyphens w:val="true"/>
       <w:bidi w:val="0"/>
       <w:spacing w:before="0" w:after="0"/>
       <w:jc w:val="left"/>
@@ -20466,7 +20186,7 @@
       <w:kern w:val="0"/>
       <w:sz w:val="24"/>
       <w:szCs w:val="24"/>
-      <w:lang w:eastAsia="ru-RU" w:val="ru-RU" w:bidi="ar-SA"/>
+      <w:lang w:val="ru-RU" w:eastAsia="ru-RU" w:bidi="ar-SA"/>
     </w:rPr>
   </w:style>
   <w:style w:type="paragraph" w:styleId="BodyText3">
@@ -20510,7 +20230,7 @@
     <w:rsid w:val="00fe0af3"/>
     <w:pPr>
       <w:widowControl/>
-      <w:pBdr/>
+      <w:suppressAutoHyphens w:val="true"/>
       <w:bidi w:val="0"/>
       <w:spacing w:before="0" w:after="0"/>
       <w:jc w:val="left"/>
@@ -20521,7 +20241,7 @@
       <w:kern w:val="0"/>
       <w:sz w:val="24"/>
       <w:szCs w:val="20"/>
-      <w:lang w:eastAsia="ru-RU" w:val="ru-RU" w:bidi="ar-SA"/>
+      <w:lang w:val="ru-RU" w:eastAsia="ru-RU" w:bidi="ar-SA"/>
     </w:rPr>
   </w:style>
   <w:style w:type="paragraph" w:styleId="Style161" w:customStyle="1">
@@ -20531,7 +20251,7 @@
     <w:rsid w:val="00fe0af3"/>
     <w:pPr>
       <w:widowControl w:val="false"/>
-      <w:pBdr/>
+      <w:suppressAutoHyphens w:val="true"/>
       <w:bidi w:val="0"/>
       <w:spacing w:lineRule="exact" w:line="278" w:before="0" w:after="0"/>
       <w:jc w:val="both"/>
@@ -20543,7 +20263,7 @@
       <w:sz w:val="24"/>
       <w:szCs w:val="24"/>
       <w:u w:val="none" w:color="000000"/>
-      <w:lang w:eastAsia="ru-RU" w:val="ru-RU" w:bidi="ar-SA"/>
+      <w:lang w:val="ru-RU" w:eastAsia="ru-RU" w:bidi="ar-SA"/>
     </w:rPr>
   </w:style>
   <w:style w:type="paragraph" w:styleId="Western" w:customStyle="1">
@@ -20743,6 +20463,7 @@
     <w:rsid w:val="00cf5f55"/>
     <w:pPr>
       <w:widowControl/>
+      <w:suppressAutoHyphens w:val="true"/>
       <w:bidi w:val="0"/>
       <w:spacing w:before="0" w:after="0"/>
       <w:jc w:val="left"/>
@@ -20753,7 +20474,7 @@
       <w:kern w:val="0"/>
       <w:sz w:val="24"/>
       <w:szCs w:val="20"/>
-      <w:lang w:eastAsia="ru-RU" w:val="ru-RU" w:bidi="ar-SA"/>
+      <w:lang w:val="ru-RU" w:eastAsia="ru-RU" w:bidi="ar-SA"/>
     </w:rPr>
   </w:style>
   <w:style w:type="paragraph" w:styleId="44" w:customStyle="1">

--- a/zvega/zvega_cw/otchet_cw.docx
+++ b/zvega/zvega_cw/otchet_cw.docx
@@ -1184,7 +1184,35 @@
                 <w:szCs w:val="28"/>
                 <w:lang w:val="ru-RU"/>
               </w:rPr>
-              <w:t>15.11.2000</w:t>
+              <w:t>15.11.20</w:t>
+            </w:r>
+            <w:r>
+              <w:rPr>
+                <w:rFonts w:eastAsia="Times New Roman" w:cs="Times New Roman"/>
+                <w:b w:val="false"/>
+                <w:bCs w:val="false"/>
+                <w:i w:val="false"/>
+                <w:iCs w:val="false"/>
+                <w:color w:val="000000" w:themeColor="text1" w:themeShade="ff" w:themeTint="ff"/>
+                <w:sz w:val="28"/>
+                <w:szCs w:val="28"/>
+                <w:lang w:val="ru-RU"/>
+              </w:rPr>
+              <w:t>2</w:t>
+            </w:r>
+            <w:r>
+              <w:rPr>
+                <w:rFonts w:eastAsia="Times New Roman" w:cs="Times New Roman"/>
+                <w:b w:val="false"/>
+                <w:bCs w:val="false"/>
+                <w:i w:val="false"/>
+                <w:iCs w:val="false"/>
+                <w:color w:val="000000" w:themeColor="text1" w:themeShade="ff" w:themeTint="ff"/>
+                <w:sz w:val="28"/>
+                <w:szCs w:val="28"/>
+                <w:lang w:val="ru-RU"/>
+              </w:rPr>
+              <w:t>0</w:t>
             </w:r>
           </w:p>
         </w:tc>
@@ -1229,7 +1257,35 @@
                 <w:szCs w:val="28"/>
                 <w:lang w:val="ru-RU"/>
               </w:rPr>
-              <w:t>24.12.2000</w:t>
+              <w:t>24.12.20</w:t>
+            </w:r>
+            <w:r>
+              <w:rPr>
+                <w:rFonts w:eastAsia="Times New Roman" w:cs="Times New Roman"/>
+                <w:b w:val="false"/>
+                <w:bCs w:val="false"/>
+                <w:i w:val="false"/>
+                <w:iCs w:val="false"/>
+                <w:color w:val="000000" w:themeColor="text1" w:themeShade="ff" w:themeTint="ff"/>
+                <w:sz w:val="28"/>
+                <w:szCs w:val="28"/>
+                <w:lang w:val="ru-RU"/>
+              </w:rPr>
+              <w:t>2</w:t>
+            </w:r>
+            <w:r>
+              <w:rPr>
+                <w:rFonts w:eastAsia="Times New Roman" w:cs="Times New Roman"/>
+                <w:b w:val="false"/>
+                <w:bCs w:val="false"/>
+                <w:i w:val="false"/>
+                <w:iCs w:val="false"/>
+                <w:color w:val="000000" w:themeColor="text1" w:themeShade="ff" w:themeTint="ff"/>
+                <w:sz w:val="28"/>
+                <w:szCs w:val="28"/>
+                <w:lang w:val="ru-RU"/>
+              </w:rPr>
+              <w:t>0</w:t>
             </w:r>
           </w:p>
         </w:tc>
@@ -1274,7 +1330,35 @@
                 <w:szCs w:val="28"/>
                 <w:lang w:val="ru-RU"/>
               </w:rPr>
-              <w:t>24.12.2000</w:t>
+              <w:t>24.12.20</w:t>
+            </w:r>
+            <w:r>
+              <w:rPr>
+                <w:rFonts w:eastAsia="Times New Roman" w:cs="Times New Roman"/>
+                <w:b w:val="false"/>
+                <w:bCs w:val="false"/>
+                <w:i w:val="false"/>
+                <w:iCs w:val="false"/>
+                <w:color w:val="000000" w:themeColor="text1" w:themeShade="ff" w:themeTint="ff"/>
+                <w:sz w:val="28"/>
+                <w:szCs w:val="28"/>
+                <w:lang w:val="ru-RU"/>
+              </w:rPr>
+              <w:t>2</w:t>
+            </w:r>
+            <w:r>
+              <w:rPr>
+                <w:rFonts w:eastAsia="Times New Roman" w:cs="Times New Roman"/>
+                <w:b w:val="false"/>
+                <w:bCs w:val="false"/>
+                <w:i w:val="false"/>
+                <w:iCs w:val="false"/>
+                <w:color w:val="000000" w:themeColor="text1" w:themeShade="ff" w:themeTint="ff"/>
+                <w:sz w:val="28"/>
+                <w:szCs w:val="28"/>
+                <w:lang w:val="ru-RU"/>
+              </w:rPr>
+              <w:t>0</w:t>
             </w:r>
           </w:p>
         </w:tc>
@@ -18476,7 +18560,7 @@
     </w:r>
     <w:r>
       <w:rPr/>
-      <w:t>24</w:t>
+      <w:t>2</w:t>
     </w:r>
     <w:r>
       <w:rPr/>
